--- a/template.docx
+++ b/template.docx
@@ -69,6 +69,13 @@
           <w:b/>
         </w:rPr>
         <w:t>Knit</w:t>
+      </w:r>
+      <w:r>
+        <w:rPr>
+          <w:rStyle w:val="Ancredenotedebasdepage"/>
+          <w:b/>
+        </w:rPr>
+        <w:footnoteReference w:id="2"/>
       </w:r>
       <w:r>
         <w:rPr/>
@@ -255,6 +262,9 @@
     <w:sectPr>
       <w:headerReference w:type="default" r:id="rId4"/>
       <w:footerReference w:type="default" r:id="rId5"/>
+      <w:footnotePr>
+        <w:numFmt w:val="decimal"/>
+      </w:footnotePr>
       <w:type w:val="nextPage"/>
       <w:pgSz w:w="12240" w:h="15840"/>
       <w:pgMar w:left="1800" w:right="1800" w:header="1440" w:top="2179" w:footer="1440" w:bottom="2111" w:gutter="0"/>
@@ -294,6 +304,38 @@
     </w:r>
   </w:p>
 </w:ftr>
+</file>
+
+<file path=word/footnotes.xml><?xml version="1.0" encoding="utf-8"?>
+<w:footnotes xmlns:o="urn:schemas-microsoft-com:office:office" xmlns:r="http://schemas.openxmlformats.org/officeDocument/2006/relationships" xmlns:v="urn:schemas-microsoft-com:vml" xmlns:w="http://schemas.openxmlformats.org/wordprocessingml/2006/main" xmlns:w10="urn:schemas-microsoft-com:office:word" xmlns:wp="http://schemas.openxmlformats.org/drawingml/2006/wordprocessingDrawing" xmlns:wps="http://schemas.microsoft.com/office/word/2010/wordprocessingShape" xmlns:wpg="http://schemas.microsoft.com/office/word/2010/wordprocessingGroup" xmlns:mc="http://schemas.openxmlformats.org/markup-compatibility/2006" xmlns:wp14="http://schemas.microsoft.com/office/word/2010/wordprocessingDrawing" xmlns:w14="http://schemas.microsoft.com/office/word/2010/wordml" mc:Ignorable="w14 wp14">
+  <w:footnote w:id="0" w:type="separator">
+    <w:p>
+      <w:r/>
+    </w:p>
+  </w:footnote>
+  <w:footnote w:id="1" w:type="continuationSeparator">
+    <w:p>
+      <w:r>
+        <w:continuationSeparator/>
+      </w:r>
+    </w:p>
+  </w:footnote>
+  <w:footnote w:id="2">
+    <w:p>
+      <w:pPr>
+        <w:pStyle w:val="Notedebasdepage"/>
+        <w:spacing w:before="181" w:after="181"/>
+        <w:contextualSpacing/>
+        <w:rPr/>
+      </w:pPr>
+      <w:r>
+        <w:rPr/>
+        <w:footnoteRef/>
+        <w:tab/>
+      </w:r>
+    </w:p>
+  </w:footnote>
+</w:footnotes>
 </file>
 
 <file path=word/header1.xml><?xml version="1.0" encoding="utf-8"?>
@@ -382,11 +424,12 @@
       <w:outlineLvl w:val="1"/>
     </w:pPr>
     <w:rPr>
-      <w:rFonts w:ascii="Calibri" w:hAnsi="Calibri" w:eastAsia="" w:cs="" w:asciiTheme="majorHAnsi" w:cstheme="majorBidi" w:eastAsiaTheme="majorEastAsia" w:hAnsiTheme="majorHAnsi"/>
-      <w:b/>
+      <w:rFonts w:ascii="Times New Roman" w:hAnsi="Times New Roman" w:eastAsia="" w:cs="" w:cstheme="majorBidi" w:eastAsiaTheme="majorEastAsia"/>
+      <w:b w:val="false"/>
       <w:bCs/>
-      <w:color w:val="4F81BD" w:themeColor="accent1"/>
-      <w:sz w:val="32"/>
+      <w:i/>
+      <w:color w:val="00000A"/>
+      <w:sz w:val="24"/>
       <w:szCs w:val="32"/>
     </w:rPr>
   </w:style>
@@ -586,6 +629,28 @@
       <w:u w:val="single"/>
       <w:lang w:val="zxx" w:eastAsia="zxx" w:bidi="zxx"/>
     </w:rPr>
+  </w:style>
+  <w:style w:type="character" w:styleId="Caractresdenotedebasdepage">
+    <w:name w:val="Caractères de note de bas de page"/>
+    <w:qFormat/>
+    <w:rPr/>
+  </w:style>
+  <w:style w:type="character" w:styleId="Ancredenotedebasdepage">
+    <w:name w:val="Ancre de note de bas de page"/>
+    <w:rPr>
+      <w:vertAlign w:val="superscript"/>
+    </w:rPr>
+  </w:style>
+  <w:style w:type="character" w:styleId="Ancredenotedefin">
+    <w:name w:val="Ancre de note de fin"/>
+    <w:rPr>
+      <w:vertAlign w:val="superscript"/>
+    </w:rPr>
+  </w:style>
+  <w:style w:type="character" w:styleId="Caractresdenotedefin">
+    <w:name w:val="Caractères de note de fin"/>
+    <w:qFormat/>
+    <w:rPr/>
   </w:style>
   <w:style w:type="paragraph" w:styleId="Titre">
     <w:name w:val="Titre"/>
@@ -780,7 +845,11 @@
     <w:uiPriority w:val="9"/>
     <w:unhideWhenUsed/>
     <w:qFormat/>
-    <w:pPr/>
+    <w:pPr>
+      <w:spacing w:before="181" w:after="181"/>
+      <w:ind w:left="0" w:right="0" w:hanging="0"/>
+      <w:contextualSpacing/>
+    </w:pPr>
     <w:rPr>
       <w:sz w:val="20"/>
     </w:rPr>
